--- a/Batch Wise/DJANGO T417 203/All Forms.docx
+++ b/Batch Wise/DJANGO T417 203/All Forms.docx
@@ -19,6 +19,9 @@
         <w:pStyle w:val="ListParagraph"/>
       </w:pPr>
       <w:r>
+        <w:rPr>
+          <w:noProof/>
+        </w:rPr>
         <w:drawing>
           <wp:inline distT="0" distB="0" distL="0" distR="0" wp14:anchorId="6E3D6D33" wp14:editId="39AEC38B">
             <wp:extent cx="5268060" cy="1295581"/>
@@ -73,6 +76,9 @@
         <w:pStyle w:val="ListParagraph"/>
       </w:pPr>
       <w:r>
+        <w:rPr>
+          <w:noProof/>
+        </w:rPr>
         <w:drawing>
           <wp:inline distT="0" distB="0" distL="0" distR="0" wp14:anchorId="51E8DB7F" wp14:editId="7BDB306E">
             <wp:extent cx="5572903" cy="1400370"/>
@@ -127,6 +133,9 @@
         <w:pStyle w:val="ListParagraph"/>
       </w:pPr>
       <w:r>
+        <w:rPr>
+          <w:noProof/>
+        </w:rPr>
         <w:drawing>
           <wp:inline distT="0" distB="0" distL="0" distR="0" wp14:anchorId="2430A0A5" wp14:editId="3660F56F">
             <wp:extent cx="2279135" cy="1971304"/>
@@ -181,6 +190,9 @@
         <w:pStyle w:val="ListParagraph"/>
       </w:pPr>
       <w:r>
+        <w:rPr>
+          <w:noProof/>
+        </w:rPr>
         <w:drawing>
           <wp:inline distT="0" distB="0" distL="0" distR="0" wp14:anchorId="23AEA509" wp14:editId="7E076A47">
             <wp:extent cx="2276793" cy="2143424"/>
@@ -235,6 +247,9 @@
         <w:pStyle w:val="ListParagraph"/>
       </w:pPr>
       <w:r>
+        <w:rPr>
+          <w:noProof/>
+        </w:rPr>
         <w:drawing>
           <wp:inline distT="0" distB="0" distL="0" distR="0" wp14:anchorId="4A8D573F" wp14:editId="0F1563DB">
             <wp:extent cx="4896533" cy="952633"/>
@@ -300,6 +315,9 @@
         <w:pStyle w:val="ListParagraph"/>
       </w:pPr>
       <w:r>
+        <w:rPr>
+          <w:noProof/>
+        </w:rPr>
         <w:drawing>
           <wp:inline distT="0" distB="0" distL="0" distR="0" wp14:anchorId="65832897" wp14:editId="202FA438">
             <wp:extent cx="2838203" cy="539876"/>
@@ -354,6 +372,9 @@
         <w:pStyle w:val="ListParagraph"/>
       </w:pPr>
       <w:r>
+        <w:rPr>
+          <w:noProof/>
+        </w:rPr>
         <w:drawing>
           <wp:inline distT="0" distB="0" distL="0" distR="0" wp14:anchorId="3D05CEED" wp14:editId="16F65F1F">
             <wp:extent cx="2884643" cy="1564340"/>
@@ -409,6 +430,9 @@
         <w:ind w:left="0"/>
       </w:pPr>
       <w:r>
+        <w:rPr>
+          <w:noProof/>
+        </w:rPr>
         <w:drawing>
           <wp:inline distT="0" distB="0" distL="0" distR="0" wp14:anchorId="15B815A4" wp14:editId="1F193F2D">
             <wp:extent cx="3079033" cy="2387600"/>
@@ -449,6 +473,9 @@
         <w:t xml:space="preserve">  </w:t>
       </w:r>
       <w:r>
+        <w:rPr>
+          <w:noProof/>
+        </w:rPr>
         <w:drawing>
           <wp:inline distT="0" distB="0" distL="0" distR="0" wp14:anchorId="2B41FAF3" wp14:editId="7B88AFEF">
             <wp:extent cx="3467100" cy="2325890"/>
@@ -498,6 +525,9 @@
         <w:ind w:left="0"/>
       </w:pPr>
       <w:r>
+        <w:rPr>
+          <w:noProof/>
+        </w:rPr>
         <w:drawing>
           <wp:inline distT="0" distB="0" distL="0" distR="0" wp14:anchorId="502A72CE" wp14:editId="2E5BA85C">
             <wp:extent cx="3657600" cy="2375731"/>
@@ -601,6 +631,9 @@
         <w:pStyle w:val="ListParagraph"/>
       </w:pPr>
       <w:r>
+        <w:rPr>
+          <w:noProof/>
+        </w:rPr>
         <w:drawing>
           <wp:inline distT="0" distB="0" distL="0" distR="0" wp14:anchorId="549853A3" wp14:editId="50674F66">
             <wp:extent cx="6858000" cy="3189605"/>
@@ -660,6 +693,9 @@
         <w:pStyle w:val="ListParagraph"/>
       </w:pPr>
       <w:r>
+        <w:rPr>
+          <w:noProof/>
+        </w:rPr>
         <w:drawing>
           <wp:inline distT="0" distB="0" distL="0" distR="0" wp14:anchorId="0E51CE5E" wp14:editId="02CB086B">
             <wp:extent cx="6858000" cy="1853565"/>
@@ -714,6 +750,9 @@
         <w:pStyle w:val="ListParagraph"/>
       </w:pPr>
       <w:r>
+        <w:rPr>
+          <w:noProof/>
+        </w:rPr>
         <w:drawing>
           <wp:inline distT="0" distB="0" distL="0" distR="0" wp14:anchorId="3BEF1C86" wp14:editId="368A334A">
             <wp:extent cx="1974382" cy="2075632"/>
@@ -860,6 +899,9 @@
         <w:ind w:left="1440"/>
       </w:pPr>
       <w:r>
+        <w:rPr>
+          <w:noProof/>
+        </w:rPr>
         <w:drawing>
           <wp:inline distT="0" distB="0" distL="0" distR="0" wp14:anchorId="4A65A070" wp14:editId="5BA2D62C">
             <wp:extent cx="4694000" cy="1898027"/>
@@ -915,6 +957,9 @@
         <w:ind w:left="1440"/>
       </w:pPr>
       <w:r>
+        <w:rPr>
+          <w:noProof/>
+        </w:rPr>
         <w:drawing>
           <wp:inline distT="0" distB="0" distL="0" distR="0" wp14:anchorId="14279DE3" wp14:editId="1A1D10A4">
             <wp:extent cx="6218989" cy="2282024"/>
@@ -978,6 +1023,9 @@
         <w:ind w:left="1440"/>
       </w:pPr>
       <w:r>
+        <w:rPr>
+          <w:noProof/>
+        </w:rPr>
         <w:drawing>
           <wp:inline distT="0" distB="0" distL="0" distR="0" wp14:anchorId="1F5C5529" wp14:editId="324DED67">
             <wp:extent cx="3262496" cy="2250219"/>
@@ -1110,6 +1158,9 @@
         <w:ind w:left="2160"/>
       </w:pPr>
       <w:r>
+        <w:rPr>
+          <w:noProof/>
+        </w:rPr>
         <w:drawing>
           <wp:inline distT="0" distB="0" distL="0" distR="0" wp14:anchorId="6E264BFD" wp14:editId="5AFB8AEA">
             <wp:extent cx="3017090" cy="1383527"/>
@@ -1173,6 +1224,9 @@
         <w:ind w:left="1440"/>
       </w:pPr>
       <w:r>
+        <w:rPr>
+          <w:noProof/>
+        </w:rPr>
         <w:drawing>
           <wp:inline distT="0" distB="0" distL="0" distR="0" wp14:anchorId="0660F220" wp14:editId="254BD250">
             <wp:extent cx="5347253" cy="2008191"/>
@@ -1227,8 +1281,10 @@
         <w:pStyle w:val="ListParagraph"/>
         <w:ind w:left="1440"/>
       </w:pPr>
-      <w:bookmarkStart w:id="0" w:name="_GoBack"/>
-      <w:r>
+      <w:r>
+        <w:rPr>
+          <w:noProof/>
+        </w:rPr>
         <w:drawing>
           <wp:inline distT="0" distB="0" distL="0" distR="0" wp14:anchorId="6C017F13" wp14:editId="6EA2DB79">
             <wp:extent cx="3289300" cy="2560320"/>
@@ -1265,7 +1321,1503 @@
           </wp:inline>
         </w:drawing>
       </w:r>
+    </w:p>
+    <w:p>
+      <w:pPr>
+        <w:pStyle w:val="ListParagraph"/>
+        <w:ind w:left="1440"/>
+      </w:pPr>
+    </w:p>
+    <w:p>
+      <w:pPr>
+        <w:pStyle w:val="ListParagraph"/>
+        <w:ind w:left="1440"/>
+      </w:pPr>
+    </w:p>
+    <w:p>
+      <w:pPr>
+        <w:pStyle w:val="ListParagraph"/>
+        <w:ind w:left="1440"/>
+      </w:pPr>
+    </w:p>
+    <w:p>
+      <w:pPr>
+        <w:pStyle w:val="ListParagraph"/>
+        <w:ind w:left="1440"/>
+      </w:pPr>
+    </w:p>
+    <w:p>
+      <w:pPr>
+        <w:pStyle w:val="ListParagraph"/>
+        <w:ind w:left="1440"/>
+      </w:pPr>
+    </w:p>
+    <w:p>
+      <w:pPr>
+        <w:pStyle w:val="ListParagraph"/>
+        <w:ind w:left="1440"/>
+      </w:pPr>
+    </w:p>
+    <w:p>
+      <w:pPr>
+        <w:pStyle w:val="ListParagraph"/>
+        <w:ind w:left="1440"/>
+      </w:pPr>
+    </w:p>
+    <w:p>
+      <w:pPr>
+        <w:pStyle w:val="ListParagraph"/>
+        <w:ind w:left="1440"/>
+      </w:pPr>
+    </w:p>
+    <w:p>
+      <w:pPr>
+        <w:pStyle w:val="ListParagraph"/>
+        <w:ind w:left="1440"/>
+      </w:pPr>
+    </w:p>
+    <w:p>
+      <w:pPr>
+        <w:pStyle w:val="ListParagraph"/>
+        <w:ind w:left="1440"/>
+      </w:pPr>
+    </w:p>
+    <w:p>
+      <w:pPr>
+        <w:pStyle w:val="ListParagraph"/>
+        <w:ind w:left="1440"/>
+      </w:pPr>
+    </w:p>
+    <w:p>
+      <w:pPr>
+        <w:pStyle w:val="ListParagraph"/>
+        <w:ind w:left="1440"/>
+      </w:pPr>
+    </w:p>
+    <w:p>
+      <w:pPr>
+        <w:pStyle w:val="ListParagraph"/>
+        <w:ind w:left="1440"/>
+      </w:pPr>
+    </w:p>
+    <w:p>
+      <w:pPr>
+        <w:pStyle w:val="ListParagraph"/>
+        <w:numPr>
+          <w:ilvl w:val="0"/>
+          <w:numId w:val="1"/>
+        </w:numPr>
+      </w:pPr>
+      <w:r>
+        <w:lastRenderedPageBreak/>
+        <w:t xml:space="preserve">Inserting </w:t>
+      </w:r>
+      <w:proofErr w:type="spellStart"/>
+      <w:r>
+        <w:t>django</w:t>
+      </w:r>
+      <w:proofErr w:type="spellEnd"/>
+      <w:r>
+        <w:t xml:space="preserve"> forms data into table :</w:t>
+      </w:r>
+    </w:p>
+    <w:p>
+      <w:pPr>
+        <w:pStyle w:val="ListParagraph"/>
+        <w:numPr>
+          <w:ilvl w:val="1"/>
+          <w:numId w:val="1"/>
+        </w:numPr>
+      </w:pPr>
+      <w:r>
+        <w:t xml:space="preserve">Add </w:t>
+      </w:r>
+      <w:proofErr w:type="spellStart"/>
+      <w:r>
+        <w:t>csrf_token</w:t>
+      </w:r>
+      <w:proofErr w:type="spellEnd"/>
+      <w:r>
+        <w:t xml:space="preserve"> into form</w:t>
+      </w:r>
+    </w:p>
+    <w:p>
+      <w:pPr>
+        <w:pStyle w:val="ListParagraph"/>
+        <w:ind w:left="1080"/>
+      </w:pPr>
+      <w:r>
+        <w:drawing>
+          <wp:inline distT="0" distB="0" distL="0" distR="0" wp14:anchorId="41902CD2" wp14:editId="56941339">
+            <wp:extent cx="2436197" cy="1807657"/>
+            <wp:effectExtent l="0" t="0" r="2540" b="2540"/>
+            <wp:docPr id="8" name="Picture 8"/>
+            <wp:cNvGraphicFramePr>
+              <a:graphicFrameLocks xmlns:a="http://schemas.openxmlformats.org/drawingml/2006/main" noChangeAspect="1"/>
+            </wp:cNvGraphicFramePr>
+            <a:graphic xmlns:a="http://schemas.openxmlformats.org/drawingml/2006/main">
+              <a:graphicData uri="http://schemas.openxmlformats.org/drawingml/2006/picture">
+                <pic:pic xmlns:pic="http://schemas.openxmlformats.org/drawingml/2006/picture">
+                  <pic:nvPicPr>
+                    <pic:cNvPr id="1" name=""/>
+                    <pic:cNvPicPr/>
+                  </pic:nvPicPr>
+                  <pic:blipFill>
+                    <a:blip r:embed="rId24"/>
+                    <a:stretch>
+                      <a:fillRect/>
+                    </a:stretch>
+                  </pic:blipFill>
+                  <pic:spPr>
+                    <a:xfrm>
+                      <a:off x="0" y="0"/>
+                      <a:ext cx="2454553" cy="1821277"/>
+                    </a:xfrm>
+                    <a:prstGeom prst="rect">
+                      <a:avLst/>
+                    </a:prstGeom>
+                  </pic:spPr>
+                </pic:pic>
+              </a:graphicData>
+            </a:graphic>
+          </wp:inline>
+        </w:drawing>
+      </w:r>
+    </w:p>
+    <w:p>
+      <w:pPr>
+        <w:pStyle w:val="ListParagraph"/>
+        <w:numPr>
+          <w:ilvl w:val="1"/>
+          <w:numId w:val="1"/>
+        </w:numPr>
+      </w:pPr>
+      <w:r>
+        <w:t>Collect data from form and insert into table (model) [</w:t>
+      </w:r>
+      <w:r>
+        <w:rPr>
+          <w:highlight w:val="yellow"/>
+        </w:rPr>
+        <w:t xml:space="preserve">views.py of </w:t>
+      </w:r>
+      <w:proofErr w:type="spellStart"/>
+      <w:r>
+        <w:rPr>
+          <w:highlight w:val="yellow"/>
+        </w:rPr>
+        <w:t>product_djangoform</w:t>
+      </w:r>
+      <w:proofErr w:type="spellEnd"/>
+      <w:r>
+        <w:t>]</w:t>
+      </w:r>
+    </w:p>
+    <w:p>
+      <w:pPr>
+        <w:pStyle w:val="ListParagraph"/>
+        <w:ind w:left="1080"/>
+      </w:pPr>
+      <w:r>
+        <w:drawing>
+          <wp:inline distT="0" distB="0" distL="0" distR="0" wp14:anchorId="044B82BD" wp14:editId="60C185BD">
+            <wp:extent cx="5970896" cy="4291305"/>
+            <wp:effectExtent l="0" t="0" r="0" b="0"/>
+            <wp:docPr id="21" name="Picture 21"/>
+            <wp:cNvGraphicFramePr>
+              <a:graphicFrameLocks xmlns:a="http://schemas.openxmlformats.org/drawingml/2006/main" noChangeAspect="1"/>
+            </wp:cNvGraphicFramePr>
+            <a:graphic xmlns:a="http://schemas.openxmlformats.org/drawingml/2006/main">
+              <a:graphicData uri="http://schemas.openxmlformats.org/drawingml/2006/picture">
+                <pic:pic xmlns:pic="http://schemas.openxmlformats.org/drawingml/2006/picture">
+                  <pic:nvPicPr>
+                    <pic:cNvPr id="1" name=""/>
+                    <pic:cNvPicPr/>
+                  </pic:nvPicPr>
+                  <pic:blipFill>
+                    <a:blip r:embed="rId25"/>
+                    <a:stretch>
+                      <a:fillRect/>
+                    </a:stretch>
+                  </pic:blipFill>
+                  <pic:spPr>
+                    <a:xfrm>
+                      <a:off x="0" y="0"/>
+                      <a:ext cx="5977214" cy="4295846"/>
+                    </a:xfrm>
+                    <a:prstGeom prst="rect">
+                      <a:avLst/>
+                    </a:prstGeom>
+                  </pic:spPr>
+                </pic:pic>
+              </a:graphicData>
+            </a:graphic>
+          </wp:inline>
+        </w:drawing>
+      </w:r>
+    </w:p>
+    <w:p>
+      <w:pPr>
+        <w:pStyle w:val="ListParagraph"/>
+        <w:numPr>
+          <w:ilvl w:val="1"/>
+          <w:numId w:val="1"/>
+        </w:numPr>
+      </w:pPr>
+      <w:r>
+        <w:t xml:space="preserve">Output </w:t>
+      </w:r>
+    </w:p>
+    <w:p>
+      <w:pPr>
+        <w:pStyle w:val="ListParagraph"/>
+        <w:ind w:left="1080"/>
+      </w:pPr>
+      <w:r>
+        <w:drawing>
+          <wp:inline distT="0" distB="0" distL="0" distR="0" wp14:anchorId="24706DC4" wp14:editId="247E1B39">
+            <wp:extent cx="1885675" cy="1415548"/>
+            <wp:effectExtent l="0" t="0" r="635" b="0"/>
+            <wp:docPr id="22" name="Picture 22"/>
+            <wp:cNvGraphicFramePr>
+              <a:graphicFrameLocks xmlns:a="http://schemas.openxmlformats.org/drawingml/2006/main" noChangeAspect="1"/>
+            </wp:cNvGraphicFramePr>
+            <a:graphic xmlns:a="http://schemas.openxmlformats.org/drawingml/2006/main">
+              <a:graphicData uri="http://schemas.openxmlformats.org/drawingml/2006/picture">
+                <pic:pic xmlns:pic="http://schemas.openxmlformats.org/drawingml/2006/picture">
+                  <pic:nvPicPr>
+                    <pic:cNvPr id="1" name=""/>
+                    <pic:cNvPicPr/>
+                  </pic:nvPicPr>
+                  <pic:blipFill>
+                    <a:blip r:embed="rId26"/>
+                    <a:stretch>
+                      <a:fillRect/>
+                    </a:stretch>
+                  </pic:blipFill>
+                  <pic:spPr>
+                    <a:xfrm>
+                      <a:off x="0" y="0"/>
+                      <a:ext cx="1896235" cy="1423475"/>
+                    </a:xfrm>
+                    <a:prstGeom prst="rect">
+                      <a:avLst/>
+                    </a:prstGeom>
+                  </pic:spPr>
+                </pic:pic>
+              </a:graphicData>
+            </a:graphic>
+          </wp:inline>
+        </w:drawing>
+      </w:r>
+      <w:r>
+        <w:t xml:space="preserve">   </w:t>
+      </w:r>
+      <w:r>
+        <w:drawing>
+          <wp:inline distT="0" distB="0" distL="0" distR="0" wp14:anchorId="0E8CD86B" wp14:editId="4999BF54">
+            <wp:extent cx="3593181" cy="943343"/>
+            <wp:effectExtent l="0" t="0" r="7620" b="9525"/>
+            <wp:docPr id="23" name="Picture 23"/>
+            <wp:cNvGraphicFramePr>
+              <a:graphicFrameLocks xmlns:a="http://schemas.openxmlformats.org/drawingml/2006/main" noChangeAspect="1"/>
+            </wp:cNvGraphicFramePr>
+            <a:graphic xmlns:a="http://schemas.openxmlformats.org/drawingml/2006/main">
+              <a:graphicData uri="http://schemas.openxmlformats.org/drawingml/2006/picture">
+                <pic:pic xmlns:pic="http://schemas.openxmlformats.org/drawingml/2006/picture">
+                  <pic:nvPicPr>
+                    <pic:cNvPr id="1" name=""/>
+                    <pic:cNvPicPr/>
+                  </pic:nvPicPr>
+                  <pic:blipFill>
+                    <a:blip r:embed="rId27"/>
+                    <a:stretch>
+                      <a:fillRect/>
+                    </a:stretch>
+                  </pic:blipFill>
+                  <pic:spPr>
+                    <a:xfrm>
+                      <a:off x="0" y="0"/>
+                      <a:ext cx="3626827" cy="952176"/>
+                    </a:xfrm>
+                    <a:prstGeom prst="rect">
+                      <a:avLst/>
+                    </a:prstGeom>
+                  </pic:spPr>
+                </pic:pic>
+              </a:graphicData>
+            </a:graphic>
+          </wp:inline>
+        </w:drawing>
+      </w:r>
+    </w:p>
+    <w:p>
+      <w:pPr>
+        <w:pStyle w:val="ListParagraph"/>
+        <w:ind w:left="1080"/>
+      </w:pPr>
+    </w:p>
+    <w:p>
+      <w:pPr>
+        <w:pStyle w:val="ListParagraph"/>
+        <w:ind w:left="1080"/>
+      </w:pPr>
+    </w:p>
+    <w:p>
+      <w:pPr>
+        <w:pStyle w:val="ListParagraph"/>
+        <w:ind w:left="1080"/>
+      </w:pPr>
+    </w:p>
+    <w:p>
+      <w:pPr>
+        <w:pStyle w:val="ListParagraph"/>
+        <w:ind w:left="1080"/>
+      </w:pPr>
+    </w:p>
+    <w:p>
+      <w:pPr>
+        <w:pStyle w:val="ListParagraph"/>
+        <w:numPr>
+          <w:ilvl w:val="0"/>
+          <w:numId w:val="1"/>
+        </w:numPr>
+      </w:pPr>
+      <w:r>
+        <w:lastRenderedPageBreak/>
+        <w:t xml:space="preserve">Working with model form (here we will use our </w:t>
+      </w:r>
+      <w:proofErr w:type="spellStart"/>
+      <w:r>
+        <w:t>movie_modelform</w:t>
+      </w:r>
+      <w:proofErr w:type="spellEnd"/>
+      <w:r>
+        <w:t xml:space="preserve"> application)</w:t>
+      </w:r>
+    </w:p>
+    <w:p>
+      <w:pPr>
+        <w:pStyle w:val="ListParagraph"/>
+      </w:pPr>
+      <w:r>
+        <w:drawing>
+          <wp:inline distT="0" distB="0" distL="0" distR="0" wp14:anchorId="2FBF223F" wp14:editId="7D06E7AC">
+            <wp:extent cx="5834418" cy="353306"/>
+            <wp:effectExtent l="0" t="0" r="0" b="8890"/>
+            <wp:docPr id="24" name="Picture 24"/>
+            <wp:cNvGraphicFramePr>
+              <a:graphicFrameLocks xmlns:a="http://schemas.openxmlformats.org/drawingml/2006/main" noChangeAspect="1"/>
+            </wp:cNvGraphicFramePr>
+            <a:graphic xmlns:a="http://schemas.openxmlformats.org/drawingml/2006/main">
+              <a:graphicData uri="http://schemas.openxmlformats.org/drawingml/2006/picture">
+                <pic:pic xmlns:pic="http://schemas.openxmlformats.org/drawingml/2006/picture">
+                  <pic:nvPicPr>
+                    <pic:cNvPr id="1" name=""/>
+                    <pic:cNvPicPr/>
+                  </pic:nvPicPr>
+                  <pic:blipFill>
+                    <a:blip r:embed="rId28"/>
+                    <a:stretch>
+                      <a:fillRect/>
+                    </a:stretch>
+                  </pic:blipFill>
+                  <pic:spPr>
+                    <a:xfrm>
+                      <a:off x="0" y="0"/>
+                      <a:ext cx="5946939" cy="360120"/>
+                    </a:xfrm>
+                    <a:prstGeom prst="rect">
+                      <a:avLst/>
+                    </a:prstGeom>
+                  </pic:spPr>
+                </pic:pic>
+              </a:graphicData>
+            </a:graphic>
+          </wp:inline>
+        </w:drawing>
+      </w:r>
+    </w:p>
+    <w:p>
+      <w:pPr>
+        <w:pStyle w:val="ListParagraph"/>
+        <w:numPr>
+          <w:ilvl w:val="1"/>
+          <w:numId w:val="1"/>
+        </w:numPr>
+      </w:pPr>
+      <w:r>
+        <w:t xml:space="preserve">Create forms.py in </w:t>
+      </w:r>
+      <w:proofErr w:type="spellStart"/>
+      <w:r>
+        <w:t>movie_modelform</w:t>
+      </w:r>
+      <w:proofErr w:type="spellEnd"/>
+      <w:r>
+        <w:t xml:space="preserve">. Code – </w:t>
+      </w:r>
+    </w:p>
+    <w:p>
+      <w:pPr>
+        <w:pStyle w:val="ListParagraph"/>
+        <w:ind w:left="1440"/>
+      </w:pPr>
+      <w:r>
+        <w:drawing>
+          <wp:inline distT="0" distB="0" distL="0" distR="0" wp14:anchorId="3F7EE830" wp14:editId="10AB286C">
+            <wp:extent cx="2765639" cy="1659383"/>
+            <wp:effectExtent l="0" t="0" r="0" b="0"/>
+            <wp:docPr id="25" name="Picture 25"/>
+            <wp:cNvGraphicFramePr>
+              <a:graphicFrameLocks xmlns:a="http://schemas.openxmlformats.org/drawingml/2006/main" noChangeAspect="1"/>
+            </wp:cNvGraphicFramePr>
+            <a:graphic xmlns:a="http://schemas.openxmlformats.org/drawingml/2006/main">
+              <a:graphicData uri="http://schemas.openxmlformats.org/drawingml/2006/picture">
+                <pic:pic xmlns:pic="http://schemas.openxmlformats.org/drawingml/2006/picture">
+                  <pic:nvPicPr>
+                    <pic:cNvPr id="1" name=""/>
+                    <pic:cNvPicPr/>
+                  </pic:nvPicPr>
+                  <pic:blipFill>
+                    <a:blip r:embed="rId29"/>
+                    <a:stretch>
+                      <a:fillRect/>
+                    </a:stretch>
+                  </pic:blipFill>
+                  <pic:spPr>
+                    <a:xfrm>
+                      <a:off x="0" y="0"/>
+                      <a:ext cx="2778747" cy="1667248"/>
+                    </a:xfrm>
+                    <a:prstGeom prst="rect">
+                      <a:avLst/>
+                    </a:prstGeom>
+                  </pic:spPr>
+                </pic:pic>
+              </a:graphicData>
+            </a:graphic>
+          </wp:inline>
+        </w:drawing>
+      </w:r>
+    </w:p>
+    <w:p>
+      <w:pPr>
+        <w:pStyle w:val="ListParagraph"/>
+        <w:numPr>
+          <w:ilvl w:val="1"/>
+          <w:numId w:val="1"/>
+        </w:numPr>
+      </w:pPr>
+      <w:r>
+        <w:t xml:space="preserve">Create view to show above model form (views.py in </w:t>
+      </w:r>
+      <w:proofErr w:type="spellStart"/>
+      <w:r>
+        <w:t>movie_modelform</w:t>
+      </w:r>
+      <w:proofErr w:type="spellEnd"/>
+      <w:r>
+        <w:t>)</w:t>
+      </w:r>
+    </w:p>
+    <w:p>
+      <w:pPr>
+        <w:pStyle w:val="ListParagraph"/>
+        <w:ind w:left="1440"/>
+      </w:pPr>
+      <w:r>
+        <w:drawing>
+          <wp:inline distT="0" distB="0" distL="0" distR="0" wp14:anchorId="44B4B0AB" wp14:editId="49716B04">
+            <wp:extent cx="4933833" cy="1910947"/>
+            <wp:effectExtent l="0" t="0" r="635" b="0"/>
+            <wp:docPr id="26" name="Picture 26"/>
+            <wp:cNvGraphicFramePr>
+              <a:graphicFrameLocks xmlns:a="http://schemas.openxmlformats.org/drawingml/2006/main" noChangeAspect="1"/>
+            </wp:cNvGraphicFramePr>
+            <a:graphic xmlns:a="http://schemas.openxmlformats.org/drawingml/2006/main">
+              <a:graphicData uri="http://schemas.openxmlformats.org/drawingml/2006/picture">
+                <pic:pic xmlns:pic="http://schemas.openxmlformats.org/drawingml/2006/picture">
+                  <pic:nvPicPr>
+                    <pic:cNvPr id="1" name=""/>
+                    <pic:cNvPicPr/>
+                  </pic:nvPicPr>
+                  <pic:blipFill>
+                    <a:blip r:embed="rId30"/>
+                    <a:stretch>
+                      <a:fillRect/>
+                    </a:stretch>
+                  </pic:blipFill>
+                  <pic:spPr>
+                    <a:xfrm>
+                      <a:off x="0" y="0"/>
+                      <a:ext cx="4945326" cy="1915399"/>
+                    </a:xfrm>
+                    <a:prstGeom prst="rect">
+                      <a:avLst/>
+                    </a:prstGeom>
+                  </pic:spPr>
+                </pic:pic>
+              </a:graphicData>
+            </a:graphic>
+          </wp:inline>
+        </w:drawing>
+      </w:r>
+    </w:p>
+    <w:p>
+      <w:pPr>
+        <w:pStyle w:val="ListParagraph"/>
+        <w:numPr>
+          <w:ilvl w:val="1"/>
+          <w:numId w:val="1"/>
+        </w:numPr>
+      </w:pPr>
+      <w:r>
+        <w:t xml:space="preserve">Display form in templates &gt; </w:t>
+      </w:r>
+      <w:proofErr w:type="spellStart"/>
+      <w:r>
+        <w:t>movie_modelform</w:t>
+      </w:r>
+      <w:proofErr w:type="spellEnd"/>
+      <w:r>
+        <w:t xml:space="preserve"> </w:t>
+      </w:r>
+      <w:r>
+        <w:t xml:space="preserve"> &gt; add_movie.html</w:t>
+      </w:r>
+    </w:p>
+    <w:p>
+      <w:pPr>
+        <w:ind w:left="1440"/>
+      </w:pPr>
+      <w:r>
+        <w:drawing>
+          <wp:inline distT="0" distB="0" distL="0" distR="0" wp14:anchorId="553D2D7F" wp14:editId="07A9E4F2">
+            <wp:extent cx="2120510" cy="1204450"/>
+            <wp:effectExtent l="0" t="0" r="0" b="0"/>
+            <wp:docPr id="27" name="Picture 27"/>
+            <wp:cNvGraphicFramePr>
+              <a:graphicFrameLocks xmlns:a="http://schemas.openxmlformats.org/drawingml/2006/main" noChangeAspect="1"/>
+            </wp:cNvGraphicFramePr>
+            <a:graphic xmlns:a="http://schemas.openxmlformats.org/drawingml/2006/main">
+              <a:graphicData uri="http://schemas.openxmlformats.org/drawingml/2006/picture">
+                <pic:pic xmlns:pic="http://schemas.openxmlformats.org/drawingml/2006/picture">
+                  <pic:nvPicPr>
+                    <pic:cNvPr id="1" name=""/>
+                    <pic:cNvPicPr/>
+                  </pic:nvPicPr>
+                  <pic:blipFill>
+                    <a:blip r:embed="rId31"/>
+                    <a:stretch>
+                      <a:fillRect/>
+                    </a:stretch>
+                  </pic:blipFill>
+                  <pic:spPr>
+                    <a:xfrm>
+                      <a:off x="0" y="0"/>
+                      <a:ext cx="2138568" cy="1214707"/>
+                    </a:xfrm>
+                    <a:prstGeom prst="rect">
+                      <a:avLst/>
+                    </a:prstGeom>
+                  </pic:spPr>
+                </pic:pic>
+              </a:graphicData>
+            </a:graphic>
+          </wp:inline>
+        </w:drawing>
+      </w:r>
+    </w:p>
+    <w:p>
+      <w:pPr>
+        <w:pStyle w:val="ListParagraph"/>
+        <w:numPr>
+          <w:ilvl w:val="1"/>
+          <w:numId w:val="1"/>
+        </w:numPr>
+      </w:pPr>
+      <w:r>
+        <w:t xml:space="preserve">Create movie_urls.py in </w:t>
+      </w:r>
+      <w:proofErr w:type="spellStart"/>
+      <w:r>
+        <w:t>movie_modelform</w:t>
+      </w:r>
+      <w:proofErr w:type="spellEnd"/>
+    </w:p>
+    <w:p>
+      <w:pPr>
+        <w:pStyle w:val="ListParagraph"/>
+        <w:ind w:left="1440"/>
+      </w:pPr>
+      <w:r>
+        <w:drawing>
+          <wp:inline distT="0" distB="0" distL="0" distR="0" wp14:anchorId="33B3DB01" wp14:editId="4DA5918D">
+            <wp:extent cx="2367342" cy="1181210"/>
+            <wp:effectExtent l="0" t="0" r="0" b="0"/>
+            <wp:docPr id="28" name="Picture 28"/>
+            <wp:cNvGraphicFramePr>
+              <a:graphicFrameLocks xmlns:a="http://schemas.openxmlformats.org/drawingml/2006/main" noChangeAspect="1"/>
+            </wp:cNvGraphicFramePr>
+            <a:graphic xmlns:a="http://schemas.openxmlformats.org/drawingml/2006/main">
+              <a:graphicData uri="http://schemas.openxmlformats.org/drawingml/2006/picture">
+                <pic:pic xmlns:pic="http://schemas.openxmlformats.org/drawingml/2006/picture">
+                  <pic:nvPicPr>
+                    <pic:cNvPr id="1" name=""/>
+                    <pic:cNvPicPr/>
+                  </pic:nvPicPr>
+                  <pic:blipFill>
+                    <a:blip r:embed="rId32"/>
+                    <a:stretch>
+                      <a:fillRect/>
+                    </a:stretch>
+                  </pic:blipFill>
+                  <pic:spPr>
+                    <a:xfrm>
+                      <a:off x="0" y="0"/>
+                      <a:ext cx="2384295" cy="1189669"/>
+                    </a:xfrm>
+                    <a:prstGeom prst="rect">
+                      <a:avLst/>
+                    </a:prstGeom>
+                  </pic:spPr>
+                </pic:pic>
+              </a:graphicData>
+            </a:graphic>
+          </wp:inline>
+        </w:drawing>
+      </w:r>
+    </w:p>
+    <w:p>
+      <w:pPr>
+        <w:pStyle w:val="ListParagraph"/>
+        <w:numPr>
+          <w:ilvl w:val="1"/>
+          <w:numId w:val="1"/>
+        </w:numPr>
+      </w:pPr>
+      <w:r>
+        <w:t xml:space="preserve">Register above movie_urls.py in urls.py </w:t>
+      </w:r>
+    </w:p>
+    <w:p>
+      <w:pPr>
+        <w:pStyle w:val="ListParagraph"/>
+        <w:ind w:left="1440"/>
+      </w:pPr>
+      <w:r>
+        <w:drawing>
+          <wp:inline distT="0" distB="0" distL="0" distR="0" wp14:anchorId="33E0D414" wp14:editId="180B9990">
+            <wp:extent cx="3711736" cy="1424893"/>
+            <wp:effectExtent l="0" t="0" r="3175" b="4445"/>
+            <wp:docPr id="29" name="Picture 29"/>
+            <wp:cNvGraphicFramePr>
+              <a:graphicFrameLocks xmlns:a="http://schemas.openxmlformats.org/drawingml/2006/main" noChangeAspect="1"/>
+            </wp:cNvGraphicFramePr>
+            <a:graphic xmlns:a="http://schemas.openxmlformats.org/drawingml/2006/main">
+              <a:graphicData uri="http://schemas.openxmlformats.org/drawingml/2006/picture">
+                <pic:pic xmlns:pic="http://schemas.openxmlformats.org/drawingml/2006/picture">
+                  <pic:nvPicPr>
+                    <pic:cNvPr id="1" name=""/>
+                    <pic:cNvPicPr/>
+                  </pic:nvPicPr>
+                  <pic:blipFill>
+                    <a:blip r:embed="rId33"/>
+                    <a:stretch>
+                      <a:fillRect/>
+                    </a:stretch>
+                  </pic:blipFill>
+                  <pic:spPr>
+                    <a:xfrm>
+                      <a:off x="0" y="0"/>
+                      <a:ext cx="3791266" cy="1455424"/>
+                    </a:xfrm>
+                    <a:prstGeom prst="rect">
+                      <a:avLst/>
+                    </a:prstGeom>
+                  </pic:spPr>
+                </pic:pic>
+              </a:graphicData>
+            </a:graphic>
+          </wp:inline>
+        </w:drawing>
+      </w:r>
+    </w:p>
+    <w:p>
+      <w:pPr>
+        <w:pStyle w:val="ListParagraph"/>
+        <w:ind w:left="1440"/>
+      </w:pPr>
+    </w:p>
+    <w:p>
+      <w:pPr>
+        <w:pStyle w:val="ListParagraph"/>
+        <w:numPr>
+          <w:ilvl w:val="1"/>
+          <w:numId w:val="1"/>
+        </w:numPr>
+      </w:pPr>
+      <w:r>
+        <w:t xml:space="preserve">Visit </w:t>
+      </w:r>
+      <w:proofErr w:type="spellStart"/>
+      <w:r>
+        <w:t>url</w:t>
+      </w:r>
+      <w:proofErr w:type="spellEnd"/>
+      <w:r>
+        <w:t xml:space="preserve"> and check form</w:t>
+      </w:r>
+    </w:p>
+    <w:p>
+      <w:pPr>
+        <w:pStyle w:val="ListParagraph"/>
+        <w:ind w:left="1440"/>
+      </w:pPr>
+      <w:r>
+        <w:drawing>
+          <wp:inline distT="0" distB="0" distL="0" distR="0" wp14:anchorId="6C39AF97" wp14:editId="5F392E3B">
+            <wp:extent cx="1898657" cy="1548309"/>
+            <wp:effectExtent l="0" t="0" r="6350" b="0"/>
+            <wp:docPr id="30" name="Picture 30"/>
+            <wp:cNvGraphicFramePr>
+              <a:graphicFrameLocks xmlns:a="http://schemas.openxmlformats.org/drawingml/2006/main" noChangeAspect="1"/>
+            </wp:cNvGraphicFramePr>
+            <a:graphic xmlns:a="http://schemas.openxmlformats.org/drawingml/2006/main">
+              <a:graphicData uri="http://schemas.openxmlformats.org/drawingml/2006/picture">
+                <pic:pic xmlns:pic="http://schemas.openxmlformats.org/drawingml/2006/picture">
+                  <pic:nvPicPr>
+                    <pic:cNvPr id="1" name=""/>
+                    <pic:cNvPicPr/>
+                  </pic:nvPicPr>
+                  <pic:blipFill>
+                    <a:blip r:embed="rId34"/>
+                    <a:stretch>
+                      <a:fillRect/>
+                    </a:stretch>
+                  </pic:blipFill>
+                  <pic:spPr>
+                    <a:xfrm>
+                      <a:off x="0" y="0"/>
+                      <a:ext cx="1907496" cy="1555517"/>
+                    </a:xfrm>
+                    <a:prstGeom prst="rect">
+                      <a:avLst/>
+                    </a:prstGeom>
+                  </pic:spPr>
+                </pic:pic>
+              </a:graphicData>
+            </a:graphic>
+          </wp:inline>
+        </w:drawing>
+      </w:r>
+    </w:p>
+    <w:p>
+      <w:pPr>
+        <w:pStyle w:val="ListParagraph"/>
+        <w:numPr>
+          <w:ilvl w:val="1"/>
+          <w:numId w:val="1"/>
+        </w:numPr>
+      </w:pPr>
+      <w:r>
+        <w:t>Logic to insert data into table</w:t>
+      </w:r>
+    </w:p>
+    <w:p>
+      <w:pPr>
+        <w:pStyle w:val="ListParagraph"/>
+        <w:ind w:left="1440"/>
+      </w:pPr>
+      <w:r>
+        <w:drawing>
+          <wp:inline distT="0" distB="0" distL="0" distR="0" wp14:anchorId="279B92B0" wp14:editId="5789D294">
+            <wp:extent cx="5354569" cy="3759602"/>
+            <wp:effectExtent l="0" t="0" r="0" b="0"/>
+            <wp:docPr id="33" name="Picture 33"/>
+            <wp:cNvGraphicFramePr>
+              <a:graphicFrameLocks xmlns:a="http://schemas.openxmlformats.org/drawingml/2006/main" noChangeAspect="1"/>
+            </wp:cNvGraphicFramePr>
+            <a:graphic xmlns:a="http://schemas.openxmlformats.org/drawingml/2006/main">
+              <a:graphicData uri="http://schemas.openxmlformats.org/drawingml/2006/picture">
+                <pic:pic xmlns:pic="http://schemas.openxmlformats.org/drawingml/2006/picture">
+                  <pic:nvPicPr>
+                    <pic:cNvPr id="1" name=""/>
+                    <pic:cNvPicPr/>
+                  </pic:nvPicPr>
+                  <pic:blipFill>
+                    <a:blip r:embed="rId35"/>
+                    <a:stretch>
+                      <a:fillRect/>
+                    </a:stretch>
+                  </pic:blipFill>
+                  <pic:spPr>
+                    <a:xfrm>
+                      <a:off x="0" y="0"/>
+                      <a:ext cx="5361037" cy="3764143"/>
+                    </a:xfrm>
+                    <a:prstGeom prst="rect">
+                      <a:avLst/>
+                    </a:prstGeom>
+                  </pic:spPr>
+                </pic:pic>
+              </a:graphicData>
+            </a:graphic>
+          </wp:inline>
+        </w:drawing>
+      </w:r>
+    </w:p>
+    <w:p>
+      <w:pPr>
+        <w:pStyle w:val="ListParagraph"/>
+        <w:numPr>
+          <w:ilvl w:val="1"/>
+          <w:numId w:val="1"/>
+        </w:numPr>
+      </w:pPr>
+      <w:r>
+        <w:t xml:space="preserve">Output </w:t>
+      </w:r>
+    </w:p>
+    <w:p>
+      <w:pPr>
+        <w:pStyle w:val="ListParagraph"/>
+      </w:pPr>
+    </w:p>
+    <w:p>
+      <w:pPr>
+        <w:pStyle w:val="ListParagraph"/>
+        <w:ind w:left="1440"/>
+      </w:pPr>
+      <w:r>
+        <w:drawing>
+          <wp:inline distT="0" distB="0" distL="0" distR="0" wp14:anchorId="66AD2CE4" wp14:editId="5E15B18B">
+            <wp:extent cx="1652904" cy="1565139"/>
+            <wp:effectExtent l="0" t="0" r="5080" b="0"/>
+            <wp:docPr id="31" name="Picture 31"/>
+            <wp:cNvGraphicFramePr>
+              <a:graphicFrameLocks xmlns:a="http://schemas.openxmlformats.org/drawingml/2006/main" noChangeAspect="1"/>
+            </wp:cNvGraphicFramePr>
+            <a:graphic xmlns:a="http://schemas.openxmlformats.org/drawingml/2006/main">
+              <a:graphicData uri="http://schemas.openxmlformats.org/drawingml/2006/picture">
+                <pic:pic xmlns:pic="http://schemas.openxmlformats.org/drawingml/2006/picture">
+                  <pic:nvPicPr>
+                    <pic:cNvPr id="1" name=""/>
+                    <pic:cNvPicPr/>
+                  </pic:nvPicPr>
+                  <pic:blipFill>
+                    <a:blip r:embed="rId36"/>
+                    <a:stretch>
+                      <a:fillRect/>
+                    </a:stretch>
+                  </pic:blipFill>
+                  <pic:spPr>
+                    <a:xfrm>
+                      <a:off x="0" y="0"/>
+                      <a:ext cx="1661287" cy="1573077"/>
+                    </a:xfrm>
+                    <a:prstGeom prst="rect">
+                      <a:avLst/>
+                    </a:prstGeom>
+                  </pic:spPr>
+                </pic:pic>
+              </a:graphicData>
+            </a:graphic>
+          </wp:inline>
+        </w:drawing>
+      </w:r>
+      <w:r>
+        <w:t xml:space="preserve">  </w:t>
+      </w:r>
+      <w:r>
+        <w:drawing>
+          <wp:inline distT="0" distB="0" distL="0" distR="0" wp14:anchorId="463C9AE5" wp14:editId="1DE8AB2A">
+            <wp:extent cx="3900806" cy="1124074"/>
+            <wp:effectExtent l="0" t="0" r="4445" b="0"/>
+            <wp:docPr id="32" name="Picture 32"/>
+            <wp:cNvGraphicFramePr>
+              <a:graphicFrameLocks xmlns:a="http://schemas.openxmlformats.org/drawingml/2006/main" noChangeAspect="1"/>
+            </wp:cNvGraphicFramePr>
+            <a:graphic xmlns:a="http://schemas.openxmlformats.org/drawingml/2006/main">
+              <a:graphicData uri="http://schemas.openxmlformats.org/drawingml/2006/picture">
+                <pic:pic xmlns:pic="http://schemas.openxmlformats.org/drawingml/2006/picture">
+                  <pic:nvPicPr>
+                    <pic:cNvPr id="1" name=""/>
+                    <pic:cNvPicPr/>
+                  </pic:nvPicPr>
+                  <pic:blipFill>
+                    <a:blip r:embed="rId37"/>
+                    <a:stretch>
+                      <a:fillRect/>
+                    </a:stretch>
+                  </pic:blipFill>
+                  <pic:spPr>
+                    <a:xfrm>
+                      <a:off x="0" y="0"/>
+                      <a:ext cx="3927679" cy="1131818"/>
+                    </a:xfrm>
+                    <a:prstGeom prst="rect">
+                      <a:avLst/>
+                    </a:prstGeom>
+                  </pic:spPr>
+                </pic:pic>
+              </a:graphicData>
+            </a:graphic>
+          </wp:inline>
+        </w:drawing>
+      </w:r>
+    </w:p>
+    <w:p>
+      <w:pPr>
+        <w:pStyle w:val="ListParagraph"/>
+      </w:pPr>
+    </w:p>
+    <w:p>
+      <w:pPr>
+        <w:pStyle w:val="ListParagraph"/>
+        <w:numPr>
+          <w:ilvl w:val="1"/>
+          <w:numId w:val="1"/>
+        </w:numPr>
+      </w:pPr>
+      <w:r>
+        <w:t>DONE!</w:t>
+      </w:r>
+    </w:p>
+    <w:p/>
+    <w:p/>
+    <w:p/>
+    <w:p>
+      <w:pPr>
+        <w:pStyle w:val="ListParagraph"/>
+        <w:numPr>
+          <w:ilvl w:val="0"/>
+          <w:numId w:val="1"/>
+        </w:numPr>
+      </w:pPr>
+      <w:r>
+        <w:lastRenderedPageBreak/>
+        <w:t>Working with general form</w:t>
+      </w:r>
+    </w:p>
+    <w:p>
+      <w:pPr>
+        <w:pStyle w:val="ListParagraph"/>
+        <w:ind w:left="1440"/>
+      </w:pPr>
+      <w:r>
+        <w:drawing>
+          <wp:inline distT="0" distB="0" distL="0" distR="0" wp14:anchorId="64FEACF6" wp14:editId="1973C7AC">
+            <wp:extent cx="4155589" cy="369520"/>
+            <wp:effectExtent l="0" t="0" r="0" b="0"/>
+            <wp:docPr id="34" name="Picture 34"/>
+            <wp:cNvGraphicFramePr>
+              <a:graphicFrameLocks xmlns:a="http://schemas.openxmlformats.org/drawingml/2006/main" noChangeAspect="1"/>
+            </wp:cNvGraphicFramePr>
+            <a:graphic xmlns:a="http://schemas.openxmlformats.org/drawingml/2006/main">
+              <a:graphicData uri="http://schemas.openxmlformats.org/drawingml/2006/picture">
+                <pic:pic xmlns:pic="http://schemas.openxmlformats.org/drawingml/2006/picture">
+                  <pic:nvPicPr>
+                    <pic:cNvPr id="1" name=""/>
+                    <pic:cNvPicPr/>
+                  </pic:nvPicPr>
+                  <pic:blipFill>
+                    <a:blip r:embed="rId38"/>
+                    <a:stretch>
+                      <a:fillRect/>
+                    </a:stretch>
+                  </pic:blipFill>
+                  <pic:spPr>
+                    <a:xfrm>
+                      <a:off x="0" y="0"/>
+                      <a:ext cx="4320310" cy="384167"/>
+                    </a:xfrm>
+                    <a:prstGeom prst="rect">
+                      <a:avLst/>
+                    </a:prstGeom>
+                  </pic:spPr>
+                </pic:pic>
+              </a:graphicData>
+            </a:graphic>
+          </wp:inline>
+        </w:drawing>
+      </w:r>
+    </w:p>
+    <w:p>
+      <w:pPr>
+        <w:pStyle w:val="ListParagraph"/>
+        <w:ind w:left="1440"/>
+      </w:pPr>
+      <w:r>
+        <w:t xml:space="preserve">No need to create forms.py since we are creating general form </w:t>
+      </w:r>
+    </w:p>
+    <w:p>
+      <w:pPr>
+        <w:pStyle w:val="ListParagraph"/>
+        <w:numPr>
+          <w:ilvl w:val="1"/>
+          <w:numId w:val="1"/>
+        </w:numPr>
+      </w:pPr>
+      <w:r>
+        <w:t xml:space="preserve">Create view to display form (views.py of </w:t>
+      </w:r>
+      <w:proofErr w:type="spellStart"/>
+      <w:r>
+        <w:t>user_generalform</w:t>
+      </w:r>
+      <w:proofErr w:type="spellEnd"/>
+      <w:r>
+        <w:t>)</w:t>
+      </w:r>
+    </w:p>
+    <w:p>
+      <w:pPr>
+        <w:pStyle w:val="ListParagraph"/>
+        <w:ind w:left="1440"/>
+      </w:pPr>
+      <w:r>
+        <w:drawing>
+          <wp:inline distT="0" distB="0" distL="0" distR="0" wp14:anchorId="2AB7443E" wp14:editId="46D41F09">
+            <wp:extent cx="5001151" cy="1639729"/>
+            <wp:effectExtent l="0" t="0" r="9525" b="0"/>
+            <wp:docPr id="35" name="Picture 35"/>
+            <wp:cNvGraphicFramePr>
+              <a:graphicFrameLocks xmlns:a="http://schemas.openxmlformats.org/drawingml/2006/main" noChangeAspect="1"/>
+            </wp:cNvGraphicFramePr>
+            <a:graphic xmlns:a="http://schemas.openxmlformats.org/drawingml/2006/main">
+              <a:graphicData uri="http://schemas.openxmlformats.org/drawingml/2006/picture">
+                <pic:pic xmlns:pic="http://schemas.openxmlformats.org/drawingml/2006/picture">
+                  <pic:nvPicPr>
+                    <pic:cNvPr id="1" name=""/>
+                    <pic:cNvPicPr/>
+                  </pic:nvPicPr>
+                  <pic:blipFill>
+                    <a:blip r:embed="rId39"/>
+                    <a:stretch>
+                      <a:fillRect/>
+                    </a:stretch>
+                  </pic:blipFill>
+                  <pic:spPr>
+                    <a:xfrm>
+                      <a:off x="0" y="0"/>
+                      <a:ext cx="5026065" cy="1647897"/>
+                    </a:xfrm>
+                    <a:prstGeom prst="rect">
+                      <a:avLst/>
+                    </a:prstGeom>
+                  </pic:spPr>
+                </pic:pic>
+              </a:graphicData>
+            </a:graphic>
+          </wp:inline>
+        </w:drawing>
+      </w:r>
+    </w:p>
+    <w:p>
+      <w:pPr>
+        <w:pStyle w:val="ListParagraph"/>
+        <w:numPr>
+          <w:ilvl w:val="1"/>
+          <w:numId w:val="1"/>
+        </w:numPr>
+      </w:pPr>
+      <w:r>
+        <w:t xml:space="preserve">Code to display form (templates &gt; </w:t>
+      </w:r>
+      <w:proofErr w:type="spellStart"/>
+      <w:r>
+        <w:t>user_gerenalform</w:t>
+      </w:r>
+      <w:proofErr w:type="spellEnd"/>
+      <w:r>
+        <w:t xml:space="preserve"> &gt; add_user.html)</w:t>
+      </w:r>
+    </w:p>
+    <w:p>
+      <w:pPr>
+        <w:pStyle w:val="ListParagraph"/>
+        <w:ind w:left="1440"/>
+      </w:pPr>
+      <w:r>
+        <w:drawing>
+          <wp:inline distT="0" distB="0" distL="0" distR="0" wp14:anchorId="0A3E7BF5" wp14:editId="5493C62B">
+            <wp:extent cx="4133504" cy="3298572"/>
+            <wp:effectExtent l="0" t="0" r="635" b="0"/>
+            <wp:docPr id="36" name="Picture 36"/>
+            <wp:cNvGraphicFramePr>
+              <a:graphicFrameLocks xmlns:a="http://schemas.openxmlformats.org/drawingml/2006/main" noChangeAspect="1"/>
+            </wp:cNvGraphicFramePr>
+            <a:graphic xmlns:a="http://schemas.openxmlformats.org/drawingml/2006/main">
+              <a:graphicData uri="http://schemas.openxmlformats.org/drawingml/2006/picture">
+                <pic:pic xmlns:pic="http://schemas.openxmlformats.org/drawingml/2006/picture">
+                  <pic:nvPicPr>
+                    <pic:cNvPr id="1" name=""/>
+                    <pic:cNvPicPr/>
+                  </pic:nvPicPr>
+                  <pic:blipFill>
+                    <a:blip r:embed="rId40"/>
+                    <a:stretch>
+                      <a:fillRect/>
+                    </a:stretch>
+                  </pic:blipFill>
+                  <pic:spPr>
+                    <a:xfrm>
+                      <a:off x="0" y="0"/>
+                      <a:ext cx="4138429" cy="3302502"/>
+                    </a:xfrm>
+                    <a:prstGeom prst="rect">
+                      <a:avLst/>
+                    </a:prstGeom>
+                  </pic:spPr>
+                </pic:pic>
+              </a:graphicData>
+            </a:graphic>
+          </wp:inline>
+        </w:drawing>
+      </w:r>
+    </w:p>
+    <w:p>
+      <w:pPr>
+        <w:pStyle w:val="ListParagraph"/>
+        <w:numPr>
+          <w:ilvl w:val="1"/>
+          <w:numId w:val="1"/>
+        </w:numPr>
+      </w:pPr>
+      <w:r>
+        <w:t>Create user_urls.py (</w:t>
+      </w:r>
+      <w:proofErr w:type="spellStart"/>
+      <w:r>
+        <w:t>user_gerenalform</w:t>
+      </w:r>
+      <w:proofErr w:type="spellEnd"/>
+      <w:r>
+        <w:t xml:space="preserve"> &gt; </w:t>
+      </w:r>
+      <w:r>
+        <w:t>user_urls.py</w:t>
+      </w:r>
+      <w:r>
+        <w:t xml:space="preserve">) to create application level </w:t>
+      </w:r>
+      <w:proofErr w:type="spellStart"/>
+      <w:r>
+        <w:t>url</w:t>
+      </w:r>
+      <w:proofErr w:type="spellEnd"/>
+    </w:p>
+    <w:p>
+      <w:pPr>
+        <w:pStyle w:val="ListParagraph"/>
+        <w:ind w:left="1440"/>
+      </w:pPr>
+      <w:r>
+        <w:drawing>
+          <wp:inline distT="0" distB="0" distL="0" distR="0" wp14:anchorId="212680B8" wp14:editId="430C6489">
+            <wp:extent cx="2724792" cy="1417355"/>
+            <wp:effectExtent l="0" t="0" r="0" b="0"/>
+            <wp:docPr id="37" name="Picture 37"/>
+            <wp:cNvGraphicFramePr>
+              <a:graphicFrameLocks xmlns:a="http://schemas.openxmlformats.org/drawingml/2006/main" noChangeAspect="1"/>
+            </wp:cNvGraphicFramePr>
+            <a:graphic xmlns:a="http://schemas.openxmlformats.org/drawingml/2006/main">
+              <a:graphicData uri="http://schemas.openxmlformats.org/drawingml/2006/picture">
+                <pic:pic xmlns:pic="http://schemas.openxmlformats.org/drawingml/2006/picture">
+                  <pic:nvPicPr>
+                    <pic:cNvPr id="1" name=""/>
+                    <pic:cNvPicPr/>
+                  </pic:nvPicPr>
+                  <pic:blipFill>
+                    <a:blip r:embed="rId41"/>
+                    <a:stretch>
+                      <a:fillRect/>
+                    </a:stretch>
+                  </pic:blipFill>
+                  <pic:spPr>
+                    <a:xfrm>
+                      <a:off x="0" y="0"/>
+                      <a:ext cx="2754262" cy="1432684"/>
+                    </a:xfrm>
+                    <a:prstGeom prst="rect">
+                      <a:avLst/>
+                    </a:prstGeom>
+                  </pic:spPr>
+                </pic:pic>
+              </a:graphicData>
+            </a:graphic>
+          </wp:inline>
+        </w:drawing>
+      </w:r>
+    </w:p>
+    <w:p>
+      <w:pPr>
+        <w:pStyle w:val="ListParagraph"/>
+        <w:numPr>
+          <w:ilvl w:val="1"/>
+          <w:numId w:val="1"/>
+        </w:numPr>
+      </w:pPr>
+      <w:r>
+        <w:t>Register above user_urls.py in urls.py</w:t>
+      </w:r>
+    </w:p>
+    <w:p>
+      <w:pPr>
+        <w:pStyle w:val="ListParagraph"/>
+        <w:ind w:left="1440"/>
+      </w:pPr>
+      <w:r>
+        <w:lastRenderedPageBreak/>
+        <w:drawing>
+          <wp:inline distT="0" distB="0" distL="0" distR="0" wp14:anchorId="19B8819F" wp14:editId="5017E474">
+            <wp:extent cx="4630903" cy="2294870"/>
+            <wp:effectExtent l="0" t="0" r="0" b="0"/>
+            <wp:docPr id="38" name="Picture 38"/>
+            <wp:cNvGraphicFramePr>
+              <a:graphicFrameLocks xmlns:a="http://schemas.openxmlformats.org/drawingml/2006/main" noChangeAspect="1"/>
+            </wp:cNvGraphicFramePr>
+            <a:graphic xmlns:a="http://schemas.openxmlformats.org/drawingml/2006/main">
+              <a:graphicData uri="http://schemas.openxmlformats.org/drawingml/2006/picture">
+                <pic:pic xmlns:pic="http://schemas.openxmlformats.org/drawingml/2006/picture">
+                  <pic:nvPicPr>
+                    <pic:cNvPr id="1" name=""/>
+                    <pic:cNvPicPr/>
+                  </pic:nvPicPr>
+                  <pic:blipFill>
+                    <a:blip r:embed="rId42"/>
+                    <a:stretch>
+                      <a:fillRect/>
+                    </a:stretch>
+                  </pic:blipFill>
+                  <pic:spPr>
+                    <a:xfrm>
+                      <a:off x="0" y="0"/>
+                      <a:ext cx="4650393" cy="2304529"/>
+                    </a:xfrm>
+                    <a:prstGeom prst="rect">
+                      <a:avLst/>
+                    </a:prstGeom>
+                  </pic:spPr>
+                </pic:pic>
+              </a:graphicData>
+            </a:graphic>
+          </wp:inline>
+        </w:drawing>
+      </w:r>
+    </w:p>
+    <w:p>
+      <w:pPr>
+        <w:pStyle w:val="ListParagraph"/>
+        <w:numPr>
+          <w:ilvl w:val="1"/>
+          <w:numId w:val="1"/>
+        </w:numPr>
+      </w:pPr>
+      <w:r>
+        <w:t>Check output</w:t>
+      </w:r>
+    </w:p>
+    <w:p>
+      <w:pPr>
+        <w:pStyle w:val="ListParagraph"/>
+        <w:ind w:left="1440"/>
+      </w:pPr>
+      <w:r>
+        <w:drawing>
+          <wp:inline distT="0" distB="0" distL="0" distR="0" wp14:anchorId="3616D418" wp14:editId="77127C04">
+            <wp:extent cx="2086559" cy="1572144"/>
+            <wp:effectExtent l="0" t="0" r="0" b="9525"/>
+            <wp:docPr id="39" name="Picture 39"/>
+            <wp:cNvGraphicFramePr>
+              <a:graphicFrameLocks xmlns:a="http://schemas.openxmlformats.org/drawingml/2006/main" noChangeAspect="1"/>
+            </wp:cNvGraphicFramePr>
+            <a:graphic xmlns:a="http://schemas.openxmlformats.org/drawingml/2006/main">
+              <a:graphicData uri="http://schemas.openxmlformats.org/drawingml/2006/picture">
+                <pic:pic xmlns:pic="http://schemas.openxmlformats.org/drawingml/2006/picture">
+                  <pic:nvPicPr>
+                    <pic:cNvPr id="1" name=""/>
+                    <pic:cNvPicPr/>
+                  </pic:nvPicPr>
+                  <pic:blipFill>
+                    <a:blip r:embed="rId43"/>
+                    <a:stretch>
+                      <a:fillRect/>
+                    </a:stretch>
+                  </pic:blipFill>
+                  <pic:spPr>
+                    <a:xfrm>
+                      <a:off x="0" y="0"/>
+                      <a:ext cx="2093258" cy="1577192"/>
+                    </a:xfrm>
+                    <a:prstGeom prst="rect">
+                      <a:avLst/>
+                    </a:prstGeom>
+                  </pic:spPr>
+                </pic:pic>
+              </a:graphicData>
+            </a:graphic>
+          </wp:inline>
+        </w:drawing>
+      </w:r>
+    </w:p>
+    <w:p>
+      <w:pPr>
+        <w:pStyle w:val="ListParagraph"/>
+        <w:numPr>
+          <w:ilvl w:val="1"/>
+          <w:numId w:val="1"/>
+        </w:numPr>
+      </w:pPr>
+      <w:r>
+        <w:t>Code to insert data into table</w:t>
+      </w:r>
+      <w:r>
+        <w:t xml:space="preserve"> (update views.py)</w:t>
+      </w:r>
+    </w:p>
+    <w:p>
+      <w:pPr>
+        <w:pStyle w:val="ListParagraph"/>
+        <w:ind w:left="1440"/>
+      </w:pPr>
+      <w:r>
+        <w:drawing>
+          <wp:inline distT="0" distB="0" distL="0" distR="0" wp14:anchorId="78E2AD51" wp14:editId="2EB31F44">
+            <wp:extent cx="5253593" cy="2943471"/>
+            <wp:effectExtent l="0" t="0" r="4445" b="9525"/>
+            <wp:docPr id="40" name="Picture 40"/>
+            <wp:cNvGraphicFramePr>
+              <a:graphicFrameLocks xmlns:a="http://schemas.openxmlformats.org/drawingml/2006/main" noChangeAspect="1"/>
+            </wp:cNvGraphicFramePr>
+            <a:graphic xmlns:a="http://schemas.openxmlformats.org/drawingml/2006/main">
+              <a:graphicData uri="http://schemas.openxmlformats.org/drawingml/2006/picture">
+                <pic:pic xmlns:pic="http://schemas.openxmlformats.org/drawingml/2006/picture">
+                  <pic:nvPicPr>
+                    <pic:cNvPr id="1" name=""/>
+                    <pic:cNvPicPr/>
+                  </pic:nvPicPr>
+                  <pic:blipFill>
+                    <a:blip r:embed="rId44"/>
+                    <a:stretch>
+                      <a:fillRect/>
+                    </a:stretch>
+                  </pic:blipFill>
+                  <pic:spPr>
+                    <a:xfrm>
+                      <a:off x="0" y="0"/>
+                      <a:ext cx="5259018" cy="2946510"/>
+                    </a:xfrm>
+                    <a:prstGeom prst="rect">
+                      <a:avLst/>
+                    </a:prstGeom>
+                  </pic:spPr>
+                </pic:pic>
+              </a:graphicData>
+            </a:graphic>
+          </wp:inline>
+        </w:drawing>
+      </w:r>
+    </w:p>
+    <w:p>
+      <w:pPr>
+        <w:pStyle w:val="ListParagraph"/>
+        <w:numPr>
+          <w:ilvl w:val="1"/>
+          <w:numId w:val="1"/>
+        </w:numPr>
+      </w:pPr>
+      <w:r>
+        <w:t>Output</w:t>
+      </w:r>
+    </w:p>
+    <w:p>
+      <w:pPr>
+        <w:pStyle w:val="ListParagraph"/>
+        <w:ind w:left="1440"/>
+      </w:pPr>
+      <w:bookmarkStart w:id="0" w:name="_GoBack"/>
+      <w:r>
+        <w:drawing>
+          <wp:inline distT="0" distB="0" distL="0" distR="0" wp14:anchorId="00D28E53" wp14:editId="36C8BC5F">
+            <wp:extent cx="1441305" cy="1312697"/>
+            <wp:effectExtent l="0" t="0" r="6985" b="1905"/>
+            <wp:docPr id="41" name="Picture 41"/>
+            <wp:cNvGraphicFramePr>
+              <a:graphicFrameLocks xmlns:a="http://schemas.openxmlformats.org/drawingml/2006/main" noChangeAspect="1"/>
+            </wp:cNvGraphicFramePr>
+            <a:graphic xmlns:a="http://schemas.openxmlformats.org/drawingml/2006/main">
+              <a:graphicData uri="http://schemas.openxmlformats.org/drawingml/2006/picture">
+                <pic:pic xmlns:pic="http://schemas.openxmlformats.org/drawingml/2006/picture">
+                  <pic:nvPicPr>
+                    <pic:cNvPr id="1" name=""/>
+                    <pic:cNvPicPr/>
+                  </pic:nvPicPr>
+                  <pic:blipFill>
+                    <a:blip r:embed="rId45"/>
+                    <a:stretch>
+                      <a:fillRect/>
+                    </a:stretch>
+                  </pic:blipFill>
+                  <pic:spPr>
+                    <a:xfrm>
+                      <a:off x="0" y="0"/>
+                      <a:ext cx="1460692" cy="1330354"/>
+                    </a:xfrm>
+                    <a:prstGeom prst="rect">
+                      <a:avLst/>
+                    </a:prstGeom>
+                  </pic:spPr>
+                </pic:pic>
+              </a:graphicData>
+            </a:graphic>
+          </wp:inline>
+        </w:drawing>
+      </w:r>
       <w:bookmarkEnd w:id="0"/>
+      <w:r>
+        <w:t xml:space="preserve">   </w:t>
+      </w:r>
+      <w:r>
+        <w:drawing>
+          <wp:inline distT="0" distB="0" distL="0" distR="0" wp14:anchorId="000C7A8C" wp14:editId="3D974E70">
+            <wp:extent cx="3597274" cy="1149129"/>
+            <wp:effectExtent l="0" t="0" r="3810" b="0"/>
+            <wp:docPr id="42" name="Picture 42"/>
+            <wp:cNvGraphicFramePr>
+              <a:graphicFrameLocks xmlns:a="http://schemas.openxmlformats.org/drawingml/2006/main" noChangeAspect="1"/>
+            </wp:cNvGraphicFramePr>
+            <a:graphic xmlns:a="http://schemas.openxmlformats.org/drawingml/2006/main">
+              <a:graphicData uri="http://schemas.openxmlformats.org/drawingml/2006/picture">
+                <pic:pic xmlns:pic="http://schemas.openxmlformats.org/drawingml/2006/picture">
+                  <pic:nvPicPr>
+                    <pic:cNvPr id="1" name=""/>
+                    <pic:cNvPicPr/>
+                  </pic:nvPicPr>
+                  <pic:blipFill>
+                    <a:blip r:embed="rId46"/>
+                    <a:stretch>
+                      <a:fillRect/>
+                    </a:stretch>
+                  </pic:blipFill>
+                  <pic:spPr>
+                    <a:xfrm>
+                      <a:off x="0" y="0"/>
+                      <a:ext cx="3621982" cy="1157022"/>
+                    </a:xfrm>
+                    <a:prstGeom prst="rect">
+                      <a:avLst/>
+                    </a:prstGeom>
+                  </pic:spPr>
+                </pic:pic>
+              </a:graphicData>
+            </a:graphic>
+          </wp:inline>
+        </w:drawing>
+      </w:r>
     </w:p>
     <w:p>
       <w:pPr>
@@ -1275,6 +2827,14 @@
           <w:numId w:val="1"/>
         </w:numPr>
       </w:pPr>
+      <w:r>
+        <w:t xml:space="preserve">FORM </w:t>
+      </w:r>
+      <w:proofErr w:type="gramStart"/>
+      <w:r>
+        <w:t>DONE !!!!!!!!!!!!!!!!!!!!!!!</w:t>
+      </w:r>
+      <w:proofErr w:type="gramEnd"/>
     </w:p>
     <w:sectPr>
       <w:pgSz w:w="12240" w:h="15840"/>

--- a/Batch Wise/DJANGO T417 203/All Forms.docx
+++ b/Batch Wise/DJANGO T417 203/All Forms.docx
@@ -1068,6 +1068,24 @@
         <w:pStyle w:val="ListParagraph"/>
         <w:ind w:left="1440"/>
       </w:pPr>
+      <w:r>
+        <w:t>IMPORTATNT</w:t>
+      </w:r>
+      <w:r>
+        <w:t xml:space="preserve">: </w:t>
+      </w:r>
+      <w:r>
+        <w:t xml:space="preserve"> </w:t>
+      </w:r>
+      <w:r>
+        <w:t>in above image, line 10, change action=’post’ to method=’method’</w:t>
+      </w:r>
+    </w:p>
+    <w:p>
+      <w:pPr>
+        <w:pStyle w:val="ListParagraph"/>
+        <w:ind w:left="1440"/>
+      </w:pPr>
     </w:p>
     <w:p>
       <w:pPr>
@@ -1126,7 +1144,6 @@
         </w:numPr>
       </w:pPr>
       <w:r>
-        <w:lastRenderedPageBreak/>
         <w:t xml:space="preserve">Create application level </w:t>
       </w:r>
       <w:proofErr w:type="spellStart"/>
@@ -1409,7 +1426,6 @@
         </w:numPr>
       </w:pPr>
       <w:r>
-        <w:lastRenderedPageBreak/>
         <w:t xml:space="preserve">Inserting </w:t>
       </w:r>
       <w:proofErr w:type="spellStart"/>
@@ -1447,6 +1463,9 @@
         <w:ind w:left="1080"/>
       </w:pPr>
       <w:r>
+        <w:rPr>
+          <w:noProof/>
+        </w:rPr>
         <w:drawing>
           <wp:inline distT="0" distB="0" distL="0" distR="0" wp14:anchorId="41902CD2" wp14:editId="56941339">
             <wp:extent cx="2436197" cy="1807657"/>
@@ -1519,6 +1538,9 @@
         <w:ind w:left="1080"/>
       </w:pPr>
       <w:r>
+        <w:rPr>
+          <w:noProof/>
+        </w:rPr>
         <w:drawing>
           <wp:inline distT="0" distB="0" distL="0" distR="0" wp14:anchorId="044B82BD" wp14:editId="60C185BD">
             <wp:extent cx="5970896" cy="4291305"/>
@@ -1574,6 +1596,9 @@
         <w:ind w:left="1080"/>
       </w:pPr>
       <w:r>
+        <w:rPr>
+          <w:noProof/>
+        </w:rPr>
         <w:drawing>
           <wp:inline distT="0" distB="0" distL="0" distR="0" wp14:anchorId="24706DC4" wp14:editId="247E1B39">
             <wp:extent cx="1885675" cy="1415548"/>
@@ -1614,6 +1639,9 @@
         <w:t xml:space="preserve">   </w:t>
       </w:r>
       <w:r>
+        <w:rPr>
+          <w:noProof/>
+        </w:rPr>
         <w:drawing>
           <wp:inline distT="0" distB="0" distL="0" distR="0" wp14:anchorId="0E8CD86B" wp14:editId="4999BF54">
             <wp:extent cx="3593181" cy="943343"/>
@@ -1684,7 +1712,6 @@
         </w:numPr>
       </w:pPr>
       <w:r>
-        <w:lastRenderedPageBreak/>
         <w:t xml:space="preserve">Working with model form (here we will use our </w:t>
       </w:r>
       <w:proofErr w:type="spellStart"/>
@@ -1701,6 +1728,9 @@
         <w:pStyle w:val="ListParagraph"/>
       </w:pPr>
       <w:r>
+        <w:rPr>
+          <w:noProof/>
+        </w:rPr>
         <w:drawing>
           <wp:inline distT="0" distB="0" distL="0" distR="0" wp14:anchorId="2FBF223F" wp14:editId="7D06E7AC">
             <wp:extent cx="5834418" cy="353306"/>
@@ -1764,6 +1794,9 @@
         <w:ind w:left="1440"/>
       </w:pPr>
       <w:r>
+        <w:rPr>
+          <w:noProof/>
+        </w:rPr>
         <w:drawing>
           <wp:inline distT="0" distB="0" distL="0" distR="0" wp14:anchorId="3F7EE830" wp14:editId="10AB286C">
             <wp:extent cx="2765639" cy="1659383"/>
@@ -1827,6 +1860,9 @@
         <w:ind w:left="1440"/>
       </w:pPr>
       <w:r>
+        <w:rPr>
+          <w:noProof/>
+        </w:rPr>
         <w:drawing>
           <wp:inline distT="0" distB="0" distL="0" distR="0" wp14:anchorId="44B4B0AB" wp14:editId="49716B04">
             <wp:extent cx="4933833" cy="1910947"/>
@@ -1892,6 +1928,9 @@
         <w:ind w:left="1440"/>
       </w:pPr>
       <w:r>
+        <w:rPr>
+          <w:noProof/>
+        </w:rPr>
         <w:drawing>
           <wp:inline distT="0" distB="0" distL="0" distR="0" wp14:anchorId="553D2D7F" wp14:editId="07A9E4F2">
             <wp:extent cx="2120510" cy="1204450"/>
@@ -1952,6 +1991,9 @@
         <w:ind w:left="1440"/>
       </w:pPr>
       <w:r>
+        <w:rPr>
+          <w:noProof/>
+        </w:rPr>
         <w:drawing>
           <wp:inline distT="0" distB="0" distL="0" distR="0" wp14:anchorId="33B3DB01" wp14:editId="4DA5918D">
             <wp:extent cx="2367342" cy="1181210"/>
@@ -2007,6 +2049,10 @@
         <w:ind w:left="1440"/>
       </w:pPr>
       <w:r>
+        <w:rPr>
+          <w:noProof/>
+        </w:rPr>
+        <w:lastRenderedPageBreak/>
         <w:drawing>
           <wp:inline distT="0" distB="0" distL="0" distR="0" wp14:anchorId="33E0D414" wp14:editId="180B9990">
             <wp:extent cx="3711736" cy="1424893"/>
@@ -2076,6 +2122,9 @@
         <w:ind w:left="1440"/>
       </w:pPr>
       <w:r>
+        <w:rPr>
+          <w:noProof/>
+        </w:rPr>
         <w:drawing>
           <wp:inline distT="0" distB="0" distL="0" distR="0" wp14:anchorId="6C39AF97" wp14:editId="5F392E3B">
             <wp:extent cx="1898657" cy="1548309"/>
@@ -2131,6 +2180,9 @@
         <w:ind w:left="1440"/>
       </w:pPr>
       <w:r>
+        <w:rPr>
+          <w:noProof/>
+        </w:rPr>
         <w:drawing>
           <wp:inline distT="0" distB="0" distL="0" distR="0" wp14:anchorId="279B92B0" wp14:editId="5789D294">
             <wp:extent cx="5354569" cy="3759602"/>
@@ -2191,6 +2243,10 @@
         <w:ind w:left="1440"/>
       </w:pPr>
       <w:r>
+        <w:rPr>
+          <w:noProof/>
+        </w:rPr>
+        <w:lastRenderedPageBreak/>
         <w:drawing>
           <wp:inline distT="0" distB="0" distL="0" distR="0" wp14:anchorId="66AD2CE4" wp14:editId="5E15B18B">
             <wp:extent cx="1652904" cy="1565139"/>
@@ -2231,6 +2287,9 @@
         <w:t xml:space="preserve">  </w:t>
       </w:r>
       <w:r>
+        <w:rPr>
+          <w:noProof/>
+        </w:rPr>
         <w:drawing>
           <wp:inline distT="0" distB="0" distL="0" distR="0" wp14:anchorId="463C9AE5" wp14:editId="1DE8AB2A">
             <wp:extent cx="3900806" cy="1124074"/>
@@ -2297,7 +2356,6 @@
         </w:numPr>
       </w:pPr>
       <w:r>
-        <w:lastRenderedPageBreak/>
         <w:t>Working with general form</w:t>
       </w:r>
     </w:p>
@@ -2307,6 +2365,9 @@
         <w:ind w:left="1440"/>
       </w:pPr>
       <w:r>
+        <w:rPr>
+          <w:noProof/>
+        </w:rPr>
         <w:drawing>
           <wp:inline distT="0" distB="0" distL="0" distR="0" wp14:anchorId="64FEACF6" wp14:editId="1973C7AC">
             <wp:extent cx="4155589" cy="369520"/>
@@ -2379,6 +2440,9 @@
         <w:ind w:left="1440"/>
       </w:pPr>
       <w:r>
+        <w:rPr>
+          <w:noProof/>
+        </w:rPr>
         <w:drawing>
           <wp:inline distT="0" distB="0" distL="0" distR="0" wp14:anchorId="2AB7443E" wp14:editId="46D41F09">
             <wp:extent cx="5001151" cy="1639729"/>
@@ -2442,6 +2506,9 @@
         <w:ind w:left="1440"/>
       </w:pPr>
       <w:r>
+        <w:rPr>
+          <w:noProof/>
+        </w:rPr>
         <w:drawing>
           <wp:inline distT="0" distB="0" distL="0" distR="0" wp14:anchorId="0A3E7BF5" wp14:editId="5493C62B">
             <wp:extent cx="4133504" cy="3298572"/>
@@ -2488,6 +2555,7 @@
         </w:numPr>
       </w:pPr>
       <w:r>
+        <w:lastRenderedPageBreak/>
         <w:t>Create user_urls.py (</w:t>
       </w:r>
       <w:proofErr w:type="spellStart"/>
@@ -2516,6 +2584,9 @@
         <w:ind w:left="1440"/>
       </w:pPr>
       <w:r>
+        <w:rPr>
+          <w:noProof/>
+        </w:rPr>
         <w:drawing>
           <wp:inline distT="0" distB="0" distL="0" distR="0" wp14:anchorId="212680B8" wp14:editId="430C6489">
             <wp:extent cx="2724792" cy="1417355"/>
@@ -2571,7 +2642,9 @@
         <w:ind w:left="1440"/>
       </w:pPr>
       <w:r>
-        <w:lastRenderedPageBreak/>
+        <w:rPr>
+          <w:noProof/>
+        </w:rPr>
         <w:drawing>
           <wp:inline distT="0" distB="0" distL="0" distR="0" wp14:anchorId="19B8819F" wp14:editId="5017E474">
             <wp:extent cx="4630903" cy="2294870"/>
@@ -2627,6 +2700,9 @@
         <w:ind w:left="1440"/>
       </w:pPr>
       <w:r>
+        <w:rPr>
+          <w:noProof/>
+        </w:rPr>
         <w:drawing>
           <wp:inline distT="0" distB="0" distL="0" distR="0" wp14:anchorId="3616D418" wp14:editId="77127C04">
             <wp:extent cx="2086559" cy="1572144"/>
@@ -2685,6 +2761,9 @@
         <w:ind w:left="1440"/>
       </w:pPr>
       <w:r>
+        <w:rPr>
+          <w:noProof/>
+        </w:rPr>
         <w:drawing>
           <wp:inline distT="0" distB="0" distL="0" distR="0" wp14:anchorId="78E2AD51" wp14:editId="2EB31F44">
             <wp:extent cx="5253593" cy="2943471"/>
@@ -2731,6 +2810,7 @@
         </w:numPr>
       </w:pPr>
       <w:r>
+        <w:lastRenderedPageBreak/>
         <w:t>Output</w:t>
       </w:r>
     </w:p>
@@ -2739,8 +2819,10 @@
         <w:pStyle w:val="ListParagraph"/>
         <w:ind w:left="1440"/>
       </w:pPr>
-      <w:bookmarkStart w:id="0" w:name="_GoBack"/>
-      <w:r>
+      <w:r>
+        <w:rPr>
+          <w:noProof/>
+        </w:rPr>
         <w:drawing>
           <wp:inline distT="0" distB="0" distL="0" distR="0" wp14:anchorId="00D28E53" wp14:editId="36C8BC5F">
             <wp:extent cx="1441305" cy="1312697"/>
@@ -2777,11 +2859,13 @@
           </wp:inline>
         </w:drawing>
       </w:r>
-      <w:bookmarkEnd w:id="0"/>
       <w:r>
         <w:t xml:space="preserve">   </w:t>
       </w:r>
       <w:r>
+        <w:rPr>
+          <w:noProof/>
+        </w:rPr>
         <w:drawing>
           <wp:inline distT="0" distB="0" distL="0" distR="0" wp14:anchorId="000C7A8C" wp14:editId="3D974E70">
             <wp:extent cx="3597274" cy="1149129"/>
@@ -2833,6 +2917,297 @@
       <w:proofErr w:type="gramStart"/>
       <w:r>
         <w:t>DONE !!!!!!!!!!!!!!!!!!!!!!!</w:t>
+      </w:r>
+      <w:proofErr w:type="gramEnd"/>
+    </w:p>
+    <w:p>
+      <w:pPr>
+        <w:pStyle w:val="ListParagraph"/>
+        <w:numPr>
+          <w:ilvl w:val="0"/>
+          <w:numId w:val="1"/>
+        </w:numPr>
+      </w:pPr>
+      <w:r>
+        <w:t>Displaying added data into table.</w:t>
+      </w:r>
+    </w:p>
+    <w:p>
+      <w:pPr>
+        <w:pStyle w:val="ListParagraph"/>
+        <w:ind w:left="1440"/>
+      </w:pPr>
+      <w:r>
+        <w:t xml:space="preserve">Here I am going to show how to display </w:t>
+      </w:r>
+      <w:proofErr w:type="spellStart"/>
+      <w:r>
+        <w:t>usres</w:t>
+      </w:r>
+      <w:proofErr w:type="spellEnd"/>
+      <w:r>
+        <w:t xml:space="preserve"> data after adding new user. You </w:t>
+      </w:r>
+      <w:proofErr w:type="spellStart"/>
+      <w:r>
+        <w:t>hve</w:t>
+      </w:r>
+      <w:proofErr w:type="spellEnd"/>
+      <w:r>
+        <w:t xml:space="preserve"> to do same for movie and product </w:t>
+      </w:r>
+    </w:p>
+    <w:p>
+      <w:pPr>
+        <w:pStyle w:val="ListParagraph"/>
+        <w:numPr>
+          <w:ilvl w:val="1"/>
+          <w:numId w:val="1"/>
+        </w:numPr>
+      </w:pPr>
+      <w:r>
+        <w:t>Create view to fetch all users</w:t>
+      </w:r>
+    </w:p>
+    <w:p>
+      <w:pPr>
+        <w:pStyle w:val="ListParagraph"/>
+        <w:ind w:left="1440"/>
+        <w:rPr>
+          <w:b/>
+        </w:rPr>
+      </w:pPr>
+      <w:r>
+        <w:rPr>
+          <w:b/>
+        </w:rPr>
+        <w:drawing>
+          <wp:inline distT="0" distB="0" distL="0" distR="0" wp14:anchorId="33FB2DE9" wp14:editId="1604B5F3">
+            <wp:extent cx="3755383" cy="1588736"/>
+            <wp:effectExtent l="0" t="0" r="0" b="0"/>
+            <wp:docPr id="43" name="Picture 43"/>
+            <wp:cNvGraphicFramePr>
+              <a:graphicFrameLocks xmlns:a="http://schemas.openxmlformats.org/drawingml/2006/main" noChangeAspect="1"/>
+            </wp:cNvGraphicFramePr>
+            <a:graphic xmlns:a="http://schemas.openxmlformats.org/drawingml/2006/main">
+              <a:graphicData uri="http://schemas.openxmlformats.org/drawingml/2006/picture">
+                <pic:pic xmlns:pic="http://schemas.openxmlformats.org/drawingml/2006/picture">
+                  <pic:nvPicPr>
+                    <pic:cNvPr id="1" name=""/>
+                    <pic:cNvPicPr/>
+                  </pic:nvPicPr>
+                  <pic:blipFill>
+                    <a:blip r:embed="rId47"/>
+                    <a:stretch>
+                      <a:fillRect/>
+                    </a:stretch>
+                  </pic:blipFill>
+                  <pic:spPr>
+                    <a:xfrm>
+                      <a:off x="0" y="0"/>
+                      <a:ext cx="3766033" cy="1593242"/>
+                    </a:xfrm>
+                    <a:prstGeom prst="rect">
+                      <a:avLst/>
+                    </a:prstGeom>
+                  </pic:spPr>
+                </pic:pic>
+              </a:graphicData>
+            </a:graphic>
+          </wp:inline>
+        </w:drawing>
+      </w:r>
+    </w:p>
+    <w:p>
+      <w:pPr>
+        <w:pStyle w:val="ListParagraph"/>
+        <w:numPr>
+          <w:ilvl w:val="1"/>
+          <w:numId w:val="1"/>
+        </w:numPr>
+      </w:pPr>
+      <w:r>
+        <w:t>Pass fetched users data to show_user.html (create show_user.html in) templates &gt; user</w:t>
+      </w:r>
+    </w:p>
+    <w:p>
+      <w:pPr>
+        <w:pStyle w:val="ListParagraph"/>
+        <w:ind w:left="1440"/>
+      </w:pPr>
+      <w:r>
+        <w:drawing>
+          <wp:inline distT="0" distB="0" distL="0" distR="0" wp14:anchorId="301A1A38" wp14:editId="654D7DAC">
+            <wp:extent cx="4632784" cy="3076083"/>
+            <wp:effectExtent l="0" t="0" r="0" b="0"/>
+            <wp:docPr id="44" name="Picture 44"/>
+            <wp:cNvGraphicFramePr>
+              <a:graphicFrameLocks xmlns:a="http://schemas.openxmlformats.org/drawingml/2006/main" noChangeAspect="1"/>
+            </wp:cNvGraphicFramePr>
+            <a:graphic xmlns:a="http://schemas.openxmlformats.org/drawingml/2006/main">
+              <a:graphicData uri="http://schemas.openxmlformats.org/drawingml/2006/picture">
+                <pic:pic xmlns:pic="http://schemas.openxmlformats.org/drawingml/2006/picture">
+                  <pic:nvPicPr>
+                    <pic:cNvPr id="1" name=""/>
+                    <pic:cNvPicPr/>
+                  </pic:nvPicPr>
+                  <pic:blipFill>
+                    <a:blip r:embed="rId48"/>
+                    <a:stretch>
+                      <a:fillRect/>
+                    </a:stretch>
+                  </pic:blipFill>
+                  <pic:spPr>
+                    <a:xfrm>
+                      <a:off x="0" y="0"/>
+                      <a:ext cx="4639078" cy="3080262"/>
+                    </a:xfrm>
+                    <a:prstGeom prst="rect">
+                      <a:avLst/>
+                    </a:prstGeom>
+                  </pic:spPr>
+                </pic:pic>
+              </a:graphicData>
+            </a:graphic>
+          </wp:inline>
+        </w:drawing>
+      </w:r>
+    </w:p>
+    <w:p>
+      <w:pPr>
+        <w:pStyle w:val="ListParagraph"/>
+        <w:numPr>
+          <w:ilvl w:val="1"/>
+          <w:numId w:val="1"/>
+        </w:numPr>
+      </w:pPr>
+      <w:r>
+        <w:t xml:space="preserve">Create </w:t>
+      </w:r>
+      <w:proofErr w:type="spellStart"/>
+      <w:r>
+        <w:t>url</w:t>
+      </w:r>
+      <w:proofErr w:type="spellEnd"/>
+      <w:r>
+        <w:t xml:space="preserve"> for view</w:t>
+      </w:r>
+    </w:p>
+    <w:p>
+      <w:pPr>
+        <w:pStyle w:val="ListParagraph"/>
+        <w:ind w:left="1440"/>
+      </w:pPr>
+      <w:r>
+        <w:drawing>
+          <wp:inline distT="0" distB="0" distL="0" distR="0" wp14:anchorId="6CC70F37" wp14:editId="1D86772F">
+            <wp:extent cx="2691501" cy="1508121"/>
+            <wp:effectExtent l="0" t="0" r="0" b="0"/>
+            <wp:docPr id="45" name="Picture 45"/>
+            <wp:cNvGraphicFramePr>
+              <a:graphicFrameLocks xmlns:a="http://schemas.openxmlformats.org/drawingml/2006/main" noChangeAspect="1"/>
+            </wp:cNvGraphicFramePr>
+            <a:graphic xmlns:a="http://schemas.openxmlformats.org/drawingml/2006/main">
+              <a:graphicData uri="http://schemas.openxmlformats.org/drawingml/2006/picture">
+                <pic:pic xmlns:pic="http://schemas.openxmlformats.org/drawingml/2006/picture">
+                  <pic:nvPicPr>
+                    <pic:cNvPr id="1" name=""/>
+                    <pic:cNvPicPr/>
+                  </pic:nvPicPr>
+                  <pic:blipFill>
+                    <a:blip r:embed="rId49"/>
+                    <a:stretch>
+                      <a:fillRect/>
+                    </a:stretch>
+                  </pic:blipFill>
+                  <pic:spPr>
+                    <a:xfrm>
+                      <a:off x="0" y="0"/>
+                      <a:ext cx="2703540" cy="1514867"/>
+                    </a:xfrm>
+                    <a:prstGeom prst="rect">
+                      <a:avLst/>
+                    </a:prstGeom>
+                  </pic:spPr>
+                </pic:pic>
+              </a:graphicData>
+            </a:graphic>
+          </wp:inline>
+        </w:drawing>
+      </w:r>
+    </w:p>
+    <w:p>
+      <w:pPr>
+        <w:pStyle w:val="ListParagraph"/>
+        <w:numPr>
+          <w:ilvl w:val="1"/>
+          <w:numId w:val="1"/>
+        </w:numPr>
+      </w:pPr>
+      <w:r>
+        <w:lastRenderedPageBreak/>
+        <w:t xml:space="preserve">Output </w:t>
+      </w:r>
+    </w:p>
+    <w:p>
+      <w:pPr>
+        <w:pStyle w:val="ListParagraph"/>
+        <w:ind w:left="1440"/>
+      </w:pPr>
+      <w:bookmarkStart w:id="0" w:name="_GoBack"/>
+      <w:r>
+        <w:drawing>
+          <wp:inline distT="0" distB="0" distL="0" distR="0" wp14:anchorId="67A019FA" wp14:editId="5CF7B160">
+            <wp:extent cx="4468932" cy="1783021"/>
+            <wp:effectExtent l="0" t="0" r="8255" b="8255"/>
+            <wp:docPr id="46" name="Picture 46"/>
+            <wp:cNvGraphicFramePr>
+              <a:graphicFrameLocks xmlns:a="http://schemas.openxmlformats.org/drawingml/2006/main" noChangeAspect="1"/>
+            </wp:cNvGraphicFramePr>
+            <a:graphic xmlns:a="http://schemas.openxmlformats.org/drawingml/2006/main">
+              <a:graphicData uri="http://schemas.openxmlformats.org/drawingml/2006/picture">
+                <pic:pic xmlns:pic="http://schemas.openxmlformats.org/drawingml/2006/picture">
+                  <pic:nvPicPr>
+                    <pic:cNvPr id="1" name=""/>
+                    <pic:cNvPicPr/>
+                  </pic:nvPicPr>
+                  <pic:blipFill>
+                    <a:blip r:embed="rId50"/>
+                    <a:stretch>
+                      <a:fillRect/>
+                    </a:stretch>
+                  </pic:blipFill>
+                  <pic:spPr>
+                    <a:xfrm>
+                      <a:off x="0" y="0"/>
+                      <a:ext cx="4481059" cy="1787860"/>
+                    </a:xfrm>
+                    <a:prstGeom prst="rect">
+                      <a:avLst/>
+                    </a:prstGeom>
+                  </pic:spPr>
+                </pic:pic>
+              </a:graphicData>
+            </a:graphic>
+          </wp:inline>
+        </w:drawing>
+      </w:r>
+      <w:bookmarkEnd w:id="0"/>
+    </w:p>
+    <w:p>
+      <w:pPr>
+        <w:pStyle w:val="ListParagraph"/>
+        <w:numPr>
+          <w:ilvl w:val="0"/>
+          <w:numId w:val="1"/>
+        </w:numPr>
+      </w:pPr>
+      <w:r>
+        <w:t xml:space="preserve">DONE </w:t>
+      </w:r>
+      <w:proofErr w:type="gramStart"/>
+      <w:r>
+        <w:t>ALL !!!!!!!!!!!!!</w:t>
       </w:r>
       <w:proofErr w:type="gramEnd"/>
     </w:p>
